--- a/a3-Tobis-Turnier/Dokumentation.docx
+++ b/a3-Tobis-Turnier/Dokumentation.docx
@@ -180,7 +180,7 @@
           <w:noProof/>
           <w:lang w:val="de-DE"/>
         </w:rPr>
-        <w:t>7. September 2020</w:t>
+        <w:t>8. September 2020</w:t>
       </w:r>
       <w:r>
         <w:rPr>
@@ -1498,6 +1498,7 @@
     <w:p>
       <w:pPr>
         <w:pStyle w:val="Textkrper"/>
+        <w:spacing w:line="240" w:lineRule="auto"/>
         <w:rPr>
           <w:lang w:val="de-DE"/>
         </w:rPr>
@@ -1512,6 +1513,7 @@
     <w:p>
       <w:pPr>
         <w:pStyle w:val="Textkrper"/>
+        <w:spacing w:line="240" w:lineRule="auto"/>
         <w:rPr>
           <w:lang w:val="de-DE"/>
         </w:rPr>
@@ -1526,6 +1528,7 @@
     <w:p>
       <w:pPr>
         <w:pStyle w:val="Textkrper"/>
+        <w:spacing w:line="240" w:lineRule="auto"/>
         <w:rPr>
           <w:lang w:val="de-DE"/>
         </w:rPr>
@@ -1577,6 +1580,7 @@
     <w:p>
       <w:pPr>
         <w:pStyle w:val="Textkrper"/>
+        <w:spacing w:line="240" w:lineRule="auto"/>
         <w:rPr>
           <w:lang w:val="de-DE"/>
         </w:rPr>
@@ -1591,6 +1595,7 @@
     <w:p>
       <w:pPr>
         <w:pStyle w:val="Textkrper"/>
+        <w:spacing w:line="240" w:lineRule="auto"/>
         <w:rPr>
           <w:lang w:val="de-DE"/>
         </w:rPr>
@@ -1605,6 +1610,7 @@
     <w:p>
       <w:pPr>
         <w:pStyle w:val="Textkrper"/>
+        <w:spacing w:line="240" w:lineRule="auto"/>
         <w:rPr>
           <w:lang w:val="de-DE"/>
         </w:rPr>
@@ -1647,6 +1653,7 @@
     <w:p>
       <w:pPr>
         <w:pStyle w:val="Textkrper"/>
+        <w:spacing w:line="240" w:lineRule="auto"/>
         <w:rPr>
           <w:lang w:val="de-DE"/>
         </w:rPr>
@@ -1661,6 +1668,7 @@
     <w:p>
       <w:pPr>
         <w:pStyle w:val="Textkrper"/>
+        <w:spacing w:line="240" w:lineRule="auto"/>
         <w:rPr>
           <w:lang w:val="de-DE"/>
         </w:rPr>
@@ -1675,6 +1683,7 @@
     <w:p>
       <w:pPr>
         <w:pStyle w:val="Textkrper"/>
+        <w:spacing w:line="240" w:lineRule="auto"/>
         <w:rPr>
           <w:lang w:val="de-DE"/>
         </w:rPr>
@@ -1717,6 +1726,7 @@
     <w:p>
       <w:pPr>
         <w:pStyle w:val="Textkrper"/>
+        <w:spacing w:line="240" w:lineRule="auto"/>
         <w:rPr>
           <w:lang w:val="de-DE"/>
         </w:rPr>
@@ -1731,6 +1741,7 @@
     <w:p>
       <w:pPr>
         <w:pStyle w:val="Textkrper"/>
+        <w:spacing w:line="240" w:lineRule="auto"/>
         <w:rPr>
           <w:lang w:val="de-DE"/>
         </w:rPr>
@@ -1745,6 +1756,7 @@
     <w:p>
       <w:pPr>
         <w:pStyle w:val="Textkrper"/>
+        <w:spacing w:line="240" w:lineRule="auto"/>
         <w:rPr>
           <w:lang w:val="de-DE"/>
         </w:rPr>
@@ -1855,6 +1867,7 @@
         <w:shd w:val="clear" w:color="auto" w:fill="FFFFFF"/>
         <w:rPr>
           <w:color w:val="000000"/>
+          <w:lang w:val="en-US"/>
         </w:rPr>
       </w:pPr>
       <w:r>
@@ -1863,65 +1876,68 @@
         </w:rPr>
         <w:t xml:space="preserve">    </w:t>
       </w:r>
-      <w:proofErr w:type="spellStart"/>
       <w:proofErr w:type="gramStart"/>
       <w:r>
         <w:rPr>
           <w:color w:val="797997"/>
+          <w:lang w:val="en-US"/>
         </w:rPr>
         <w:t>constructor</w:t>
       </w:r>
-      <w:proofErr w:type="spellEnd"/>
-      <w:r>
-        <w:rPr>
-          <w:color w:val="808030"/>
+      <w:r>
+        <w:rPr>
+          <w:color w:val="808030"/>
+          <w:lang w:val="en-US"/>
         </w:rPr>
         <w:t>(</w:t>
       </w:r>
-      <w:proofErr w:type="spellStart"/>
       <w:proofErr w:type="gramEnd"/>
       <w:r>
         <w:rPr>
           <w:color w:val="000000"/>
+          <w:lang w:val="en-US"/>
         </w:rPr>
         <w:t>strength</w:t>
       </w:r>
-      <w:proofErr w:type="spellEnd"/>
-      <w:r>
-        <w:rPr>
-          <w:color w:val="808030"/>
+      <w:r>
+        <w:rPr>
+          <w:color w:val="808030"/>
+          <w:lang w:val="en-US"/>
         </w:rPr>
         <w:t>,</w:t>
       </w:r>
       <w:r>
         <w:rPr>
           <w:color w:val="000000"/>
-        </w:rPr>
-        <w:t xml:space="preserve"> </w:t>
-      </w:r>
-      <w:proofErr w:type="spellStart"/>
+          <w:lang w:val="en-US"/>
+        </w:rPr>
+        <w:t xml:space="preserve"> </w:t>
+      </w:r>
       <w:r>
         <w:rPr>
           <w:color w:val="797997"/>
+          <w:lang w:val="en-US"/>
         </w:rPr>
         <w:t>index</w:t>
       </w:r>
-      <w:proofErr w:type="spellEnd"/>
-      <w:r>
-        <w:rPr>
-          <w:color w:val="808030"/>
+      <w:r>
+        <w:rPr>
+          <w:color w:val="808030"/>
+          <w:lang w:val="en-US"/>
         </w:rPr>
         <w:t>)</w:t>
       </w:r>
       <w:r>
         <w:rPr>
           <w:color w:val="000000"/>
+          <w:lang w:val="en-US"/>
         </w:rPr>
         <w:t xml:space="preserve"> </w:t>
       </w:r>
       <w:r>
         <w:rPr>
           <w:color w:val="800080"/>
+          <w:lang w:val="en-US"/>
         </w:rPr>
         <w:t>{</w:t>
       </w:r>
@@ -1932,11 +1948,13 @@
         <w:shd w:val="clear" w:color="auto" w:fill="FFFFFF"/>
         <w:rPr>
           <w:color w:val="000000"/>
-        </w:rPr>
-      </w:pPr>
-      <w:r>
-        <w:rPr>
-          <w:color w:val="000000"/>
+          <w:lang w:val="en-US"/>
+        </w:rPr>
+      </w:pPr>
+      <w:r>
+        <w:rPr>
+          <w:color w:val="000000"/>
+          <w:lang w:val="en-US"/>
         </w:rPr>
         <w:t xml:space="preserve">        </w:t>
       </w:r>
@@ -1947,18 +1965,21 @@
           <w:b/>
           <w:bCs/>
           <w:color w:val="800000"/>
+          <w:lang w:val="en-US"/>
         </w:rPr>
         <w:t>this</w:t>
       </w:r>
       <w:r>
         <w:rPr>
           <w:color w:val="808030"/>
+          <w:lang w:val="en-US"/>
         </w:rPr>
         <w:t>.</w:t>
       </w:r>
       <w:r>
         <w:rPr>
           <w:color w:val="000000"/>
+          <w:lang w:val="en-US"/>
         </w:rPr>
         <w:t>strength</w:t>
       </w:r>
@@ -1967,41 +1988,37 @@
       <w:r>
         <w:rPr>
           <w:color w:val="000000"/>
-        </w:rPr>
-        <w:t xml:space="preserve"> </w:t>
-      </w:r>
-      <w:r>
-        <w:rPr>
-          <w:color w:val="808030"/>
+          <w:lang w:val="en-US"/>
+        </w:rPr>
+        <w:t xml:space="preserve"> </w:t>
+      </w:r>
+      <w:r>
+        <w:rPr>
+          <w:color w:val="808030"/>
+          <w:lang w:val="en-US"/>
         </w:rPr>
         <w:t>=</w:t>
       </w:r>
       <w:r>
         <w:rPr>
           <w:color w:val="000000"/>
-        </w:rPr>
-        <w:t xml:space="preserve"> </w:t>
-      </w:r>
-      <w:proofErr w:type="spellStart"/>
-      <w:r>
-        <w:rPr>
-          <w:color w:val="000000"/>
-        </w:rPr>
-        <w:t>strength</w:t>
-      </w:r>
-      <w:proofErr w:type="spellEnd"/>
-    </w:p>
-    <w:p>
-      <w:pPr>
-        <w:pStyle w:val="HTMLVorformatiert"/>
-        <w:shd w:val="clear" w:color="auto" w:fill="FFFFFF"/>
-        <w:rPr>
-          <w:color w:val="000000"/>
-        </w:rPr>
-      </w:pPr>
-      <w:r>
-        <w:rPr>
-          <w:color w:val="000000"/>
+          <w:lang w:val="en-US"/>
+        </w:rPr>
+        <w:t xml:space="preserve"> strength</w:t>
+      </w:r>
+    </w:p>
+    <w:p>
+      <w:pPr>
+        <w:pStyle w:val="HTMLVorformatiert"/>
+        <w:shd w:val="clear" w:color="auto" w:fill="FFFFFF"/>
+        <w:rPr>
+          <w:color w:val="000000"/>
+        </w:rPr>
+      </w:pPr>
+      <w:r>
+        <w:rPr>
+          <w:color w:val="000000"/>
+          <w:lang w:val="en-US"/>
         </w:rPr>
         <w:t xml:space="preserve">        </w:t>
       </w:r>
@@ -2981,7 +2998,6 @@
           <w:color w:val="696969"/>
           <w:lang w:val="en-US"/>
         </w:rPr>
-        <w:lastRenderedPageBreak/>
         <w:t xml:space="preserve">// </w:t>
       </w:r>
       <w:proofErr w:type="spellStart"/>
@@ -3010,6 +3026,7 @@
           <w:color w:val="800000"/>
           <w:lang w:val="en-US"/>
         </w:rPr>
+        <w:lastRenderedPageBreak/>
         <w:t>function</w:t>
       </w:r>
       <w:r>
@@ -6839,54 +6856,54 @@
           <w:color w:val="000000"/>
           <w:lang w:val="en-US"/>
         </w:rPr>
+        <w:t xml:space="preserve">        </w:t>
+      </w:r>
+      <w:proofErr w:type="spellStart"/>
+      <w:r>
+        <w:rPr>
+          <w:color w:val="000000"/>
+          <w:lang w:val="en-US"/>
+        </w:rPr>
+        <w:t>tournamentPlayers</w:t>
+      </w:r>
+      <w:proofErr w:type="spellEnd"/>
+      <w:r>
+        <w:rPr>
+          <w:color w:val="000000"/>
+          <w:lang w:val="en-US"/>
+        </w:rPr>
+        <w:t xml:space="preserve"> </w:t>
+      </w:r>
+      <w:r>
+        <w:rPr>
+          <w:color w:val="808030"/>
+          <w:lang w:val="en-US"/>
+        </w:rPr>
+        <w:t>=</w:t>
+      </w:r>
+      <w:r>
+        <w:rPr>
+          <w:color w:val="000000"/>
+          <w:lang w:val="en-US"/>
+        </w:rPr>
+        <w:t xml:space="preserve"> winners</w:t>
+      </w:r>
+    </w:p>
+    <w:p>
+      <w:pPr>
+        <w:pStyle w:val="HTMLVorformatiert"/>
+        <w:shd w:val="clear" w:color="auto" w:fill="FFFFFF"/>
+        <w:rPr>
+          <w:color w:val="000000"/>
+          <w:lang w:val="en-US"/>
+        </w:rPr>
+      </w:pPr>
+      <w:r>
+        <w:rPr>
+          <w:color w:val="000000"/>
+          <w:lang w:val="en-US"/>
+        </w:rPr>
         <w:lastRenderedPageBreak/>
-        <w:t xml:space="preserve">        </w:t>
-      </w:r>
-      <w:proofErr w:type="spellStart"/>
-      <w:r>
-        <w:rPr>
-          <w:color w:val="000000"/>
-          <w:lang w:val="en-US"/>
-        </w:rPr>
-        <w:t>tournamentPlayers</w:t>
-      </w:r>
-      <w:proofErr w:type="spellEnd"/>
-      <w:r>
-        <w:rPr>
-          <w:color w:val="000000"/>
-          <w:lang w:val="en-US"/>
-        </w:rPr>
-        <w:t xml:space="preserve"> </w:t>
-      </w:r>
-      <w:r>
-        <w:rPr>
-          <w:color w:val="808030"/>
-          <w:lang w:val="en-US"/>
-        </w:rPr>
-        <w:t>=</w:t>
-      </w:r>
-      <w:r>
-        <w:rPr>
-          <w:color w:val="000000"/>
-          <w:lang w:val="en-US"/>
-        </w:rPr>
-        <w:t xml:space="preserve"> winners</w:t>
-      </w:r>
-    </w:p>
-    <w:p>
-      <w:pPr>
-        <w:pStyle w:val="HTMLVorformatiert"/>
-        <w:shd w:val="clear" w:color="auto" w:fill="FFFFFF"/>
-        <w:rPr>
-          <w:color w:val="000000"/>
-          <w:lang w:val="en-US"/>
-        </w:rPr>
-      </w:pPr>
-      <w:r>
-        <w:rPr>
-          <w:color w:val="000000"/>
-          <w:lang w:val="en-US"/>
-        </w:rPr>
         <w:t xml:space="preserve">    </w:t>
       </w:r>
       <w:r>
@@ -10173,7 +10190,6 @@
           <w:color w:val="800000"/>
           <w:lang w:val="en-US"/>
         </w:rPr>
-        <w:lastRenderedPageBreak/>
         <w:t>const</w:t>
       </w:r>
       <w:r>
@@ -10278,6 +10294,7 @@
           <w:color w:val="800000"/>
           <w:lang w:val="en-US"/>
         </w:rPr>
+        <w:lastRenderedPageBreak/>
         <w:t>const</w:t>
       </w:r>
       <w:r>
@@ -10963,14 +10980,27 @@
     <w:r>
       <w:t>/</w:t>
     </w:r>
-    <w:fldSimple w:instr=" NUMPAGES   \* MERGEFORMAT ">
-      <w:r>
-        <w:rPr>
-          <w:noProof/>
-        </w:rPr>
-        <w:t>2</w:t>
-      </w:r>
-    </w:fldSimple>
+    <w:r>
+      <w:fldChar w:fldCharType="begin"/>
+    </w:r>
+    <w:r>
+      <w:instrText xml:space="preserve"> NUMPAGES   \* MERGEFORMAT </w:instrText>
+    </w:r>
+    <w:r>
+      <w:fldChar w:fldCharType="separate"/>
+    </w:r>
+    <w:r>
+      <w:rPr>
+        <w:noProof/>
+      </w:rPr>
+      <w:t>2</w:t>
+    </w:r>
+    <w:r>
+      <w:rPr>
+        <w:noProof/>
+      </w:rPr>
+      <w:fldChar w:fldCharType="end"/>
+    </w:r>
   </w:p>
 </w:ftr>
 </file>
@@ -11013,27 +11043,14 @@
     <w:r>
       <w:t>/</w:t>
     </w:r>
-    <w:r>
-      <w:fldChar w:fldCharType="begin"/>
-    </w:r>
-    <w:r>
-      <w:instrText xml:space="preserve"> NUMPAGES   \* MERGEFORMAT </w:instrText>
-    </w:r>
-    <w:r>
-      <w:fldChar w:fldCharType="separate"/>
-    </w:r>
-    <w:r>
-      <w:rPr>
-        <w:noProof/>
-      </w:rPr>
-      <w:t>2</w:t>
-    </w:r>
-    <w:r>
-      <w:rPr>
-        <w:noProof/>
-      </w:rPr>
-      <w:fldChar w:fldCharType="end"/>
-    </w:r>
+    <w:fldSimple w:instr=" NUMPAGES   \* MERGEFORMAT ">
+      <w:r>
+        <w:rPr>
+          <w:noProof/>
+        </w:rPr>
+        <w:t>2</w:t>
+      </w:r>
+    </w:fldSimple>
   </w:p>
 </w:ftr>
 </file>
@@ -11449,7 +11466,7 @@
     <w:lsdException w:name="Table Web 2" w:semiHidden="1" w:unhideWhenUsed="1"/>
     <w:lsdException w:name="Table Web 3" w:semiHidden="1" w:unhideWhenUsed="1"/>
     <w:lsdException w:name="Balloon Text" w:semiHidden="1" w:unhideWhenUsed="1"/>
-    <w:lsdException w:name="Table Grid" w:semiHidden="1" w:uiPriority="59" w:unhideWhenUsed="1"/>
+    <w:lsdException w:name="Table Grid" w:uiPriority="59"/>
     <w:lsdException w:name="Table Theme" w:semiHidden="1" w:unhideWhenUsed="1"/>
     <w:lsdException w:name="Placeholder Text" w:semiHidden="1"/>
     <w:lsdException w:name="No Spacing" w:uiPriority="1" w:qFormat="1"/>

--- a/a3-Tobis-Turnier/Dokumentation.docx
+++ b/a3-Tobis-Turnier/Dokumentation.docx
@@ -1261,19 +1261,31 @@
         <w:rPr>
           <w:lang w:val="de-DE"/>
         </w:rPr>
-        <w:t xml:space="preserve">einer Turnier-Variante ist die relative Anzahl an Partien, die der stärkste Spieler gewinnt (Mir viel kein </w:t>
-      </w:r>
-      <w:r>
-        <w:rPr>
-          <w:lang w:val="de-DE"/>
-        </w:rPr>
-        <w:t xml:space="preserve">passenderer dafür </w:t>
-      </w:r>
-      <w:r>
-        <w:rPr>
-          <w:lang w:val="de-DE"/>
-        </w:rPr>
-        <w:t>Name ein)</w:t>
+        <w:t xml:space="preserve">einer Turnier-Variante ist die relative Anzahl an Partien, </w:t>
+      </w:r>
+      <w:r>
+        <w:rPr>
+          <w:lang w:val="de-DE"/>
+        </w:rPr>
+        <w:t xml:space="preserve">in </w:t>
+      </w:r>
+      <w:r>
+        <w:rPr>
+          <w:lang w:val="de-DE"/>
+        </w:rPr>
+        <w:t>d</w:t>
+      </w:r>
+      <w:r>
+        <w:rPr>
+          <w:lang w:val="de-DE"/>
+        </w:rPr>
+        <w:t>enen</w:t>
+      </w:r>
+      <w:r>
+        <w:rPr>
+          <w:lang w:val="de-DE"/>
+        </w:rPr>
+        <w:t xml:space="preserve"> der stärkste Spieler gewinnt</w:t>
       </w:r>
       <w:r>
         <w:rPr>
@@ -1559,7 +1571,6 @@
         <w:rPr>
           <w:lang w:val="de-DE"/>
         </w:rPr>
-        <w:lastRenderedPageBreak/>
         <w:t xml:space="preserve">$ </w:t>
       </w:r>
       <w:proofErr w:type="spellStart"/>
@@ -1589,6 +1600,7 @@
         <w:rPr>
           <w:lang w:val="de-DE"/>
         </w:rPr>
+        <w:lastRenderedPageBreak/>
         <w:t>Die Gewinnrate für 'Liga' beträgt 21%</w:t>
       </w:r>
     </w:p>
@@ -1797,21 +1809,19 @@
         <w:rPr>
           <w:lang w:val="de-DE"/>
         </w:rPr>
-        <w:t xml:space="preserve">er Spielstärken, wie sie bei dem Beispiel 1 gegeben ist, bietet die Variante „K.O. x 5“ die höchste Gewinnrate. Sind die Spielstärken sehr nah aneinander, wie es bei dem Beispiel 4 der Fall ist, so bietet „Liga“ die höchste Gewinnrate. Da bei einem Turnier in der echten Welt die Verteilung der Spielstärken auch eher nah um einen Punkt herum liegt als gleichmäßig </w:t>
-      </w:r>
-      <w:proofErr w:type="gramStart"/>
-      <w:r>
-        <w:rPr>
-          <w:lang w:val="de-DE"/>
-        </w:rPr>
-        <w:t>Verteilt</w:t>
-      </w:r>
-      <w:proofErr w:type="gramEnd"/>
-      <w:r>
-        <w:rPr>
-          <w:lang w:val="de-DE"/>
-        </w:rPr>
-        <w:t xml:space="preserve"> zu sein, empfehle ich die Variante „Liga“. </w:t>
+        <w:t xml:space="preserve">er Spielstärken, wie sie bei dem Beispiel 1 gegeben ist, bietet die Variante „K.O. x 5“ die höchste Gewinnrate. Sind die Spielstärken sehr nah aneinander, wie es bei dem Beispiel 4 der Fall ist, so bietet „Liga“ die höchste Gewinnrate. </w:t>
+      </w:r>
+      <w:r>
+        <w:rPr>
+          <w:lang w:val="de-DE"/>
+        </w:rPr>
+        <w:t>Da bei einem Turnier in der echten Welt die Spielstärken auch eher um einen Punkt herum liegen als gleichmäßig verteilt zu sein</w:t>
+      </w:r>
+      <w:r>
+        <w:rPr>
+          <w:lang w:val="de-DE"/>
+        </w:rPr>
+        <w:t xml:space="preserve">, empfehle ich die Variante „Liga“. </w:t>
       </w:r>
     </w:p>
     <w:p>
@@ -2492,38 +2502,9 @@
         <w:pStyle w:val="HTMLVorformatiert"/>
         <w:shd w:val="clear" w:color="auto" w:fill="FFFFFF"/>
         <w:rPr>
-          <w:color w:val="000000"/>
-        </w:rPr>
-      </w:pPr>
-    </w:p>
-    <w:p>
-      <w:pPr>
-        <w:pStyle w:val="HTMLVorformatiert"/>
-        <w:shd w:val="clear" w:color="auto" w:fill="FFFFFF"/>
-        <w:rPr>
-          <w:color w:val="000000"/>
-        </w:rPr>
-      </w:pPr>
-      <w:r>
-        <w:rPr>
           <w:color w:val="696969"/>
         </w:rPr>
-        <w:t xml:space="preserve">// Die Funktion habe ich </w:t>
-      </w:r>
-      <w:proofErr w:type="gramStart"/>
-      <w:r>
-        <w:rPr>
-          <w:color w:val="696969"/>
-        </w:rPr>
-        <w:t>selber</w:t>
-      </w:r>
-      <w:proofErr w:type="gramEnd"/>
-      <w:r>
-        <w:rPr>
-          <w:color w:val="696969"/>
-        </w:rPr>
-        <w:t xml:space="preserve"> geschrieben aber ausgelagert</w:t>
-      </w:r>
+      </w:pPr>
     </w:p>
     <w:p>
       <w:pPr>
@@ -3026,7 +3007,6 @@
           <w:color w:val="800000"/>
           <w:lang w:val="en-US"/>
         </w:rPr>
-        <w:lastRenderedPageBreak/>
         <w:t>function</w:t>
       </w:r>
       <w:r>
@@ -6903,7 +6883,6 @@
           <w:color w:val="000000"/>
           <w:lang w:val="en-US"/>
         </w:rPr>
-        <w:lastRenderedPageBreak/>
         <w:t xml:space="preserve">    </w:t>
       </w:r>
       <w:r>
@@ -10294,7 +10273,6 @@
           <w:color w:val="800000"/>
           <w:lang w:val="en-US"/>
         </w:rPr>
-        <w:lastRenderedPageBreak/>
         <w:t>const</w:t>
       </w:r>
       <w:r>
@@ -10563,6 +10541,7 @@
         <w:rPr>
           <w:color w:val="000000"/>
         </w:rPr>
+        <w:lastRenderedPageBreak/>
         <w:t>console</w:t>
       </w:r>
       <w:r>
@@ -10980,27 +10959,14 @@
     <w:r>
       <w:t>/</w:t>
     </w:r>
-    <w:r>
-      <w:fldChar w:fldCharType="begin"/>
-    </w:r>
-    <w:r>
-      <w:instrText xml:space="preserve"> NUMPAGES   \* MERGEFORMAT </w:instrText>
-    </w:r>
-    <w:r>
-      <w:fldChar w:fldCharType="separate"/>
-    </w:r>
-    <w:r>
-      <w:rPr>
-        <w:noProof/>
-      </w:rPr>
-      <w:t>2</w:t>
-    </w:r>
-    <w:r>
-      <w:rPr>
-        <w:noProof/>
-      </w:rPr>
-      <w:fldChar w:fldCharType="end"/>
-    </w:r>
+    <w:fldSimple w:instr=" NUMPAGES   \* MERGEFORMAT ">
+      <w:r>
+        <w:rPr>
+          <w:noProof/>
+        </w:rPr>
+        <w:t>2</w:t>
+      </w:r>
+    </w:fldSimple>
   </w:p>
 </w:ftr>
 </file>
@@ -11043,14 +11009,27 @@
     <w:r>
       <w:t>/</w:t>
     </w:r>
-    <w:fldSimple w:instr=" NUMPAGES   \* MERGEFORMAT ">
-      <w:r>
-        <w:rPr>
-          <w:noProof/>
-        </w:rPr>
-        <w:t>2</w:t>
-      </w:r>
-    </w:fldSimple>
+    <w:r>
+      <w:fldChar w:fldCharType="begin"/>
+    </w:r>
+    <w:r>
+      <w:instrText xml:space="preserve"> NUMPAGES   \* MERGEFORMAT </w:instrText>
+    </w:r>
+    <w:r>
+      <w:fldChar w:fldCharType="separate"/>
+    </w:r>
+    <w:r>
+      <w:rPr>
+        <w:noProof/>
+      </w:rPr>
+      <w:t>2</w:t>
+    </w:r>
+    <w:r>
+      <w:rPr>
+        <w:noProof/>
+      </w:rPr>
+      <w:fldChar w:fldCharType="end"/>
+    </w:r>
   </w:p>
 </w:ftr>
 </file>
@@ -11079,11 +11058,17 @@
   <w:p>
     <w:pPr>
       <w:pStyle w:val="Kopfzeile"/>
+      <w:rPr>
+        <w:lang w:val="de-DE"/>
+      </w:rPr>
     </w:pPr>
     <w:r>
       <w:fldChar w:fldCharType="begin"/>
     </w:r>
     <w:r>
+      <w:rPr>
+        <w:lang w:val="de-DE"/>
+      </w:rPr>
       <w:instrText xml:space="preserve"> REF Ref_AufgabeName \h </w:instrText>
     </w:r>
     <w:r>
@@ -11093,39 +11078,42 @@
       <w:rPr>
         <w:lang w:val="de-DE"/>
       </w:rPr>
-      <w:t xml:space="preserve">Aufgabe </w:t>
+      <w:t>Aufgabe 3</w:t>
     </w:r>
     <w:r>
       <w:rPr>
         <w:lang w:val="de-DE"/>
       </w:rPr>
-      <w:t>3</w:t>
+      <w:t xml:space="preserve">: </w:t>
+    </w:r>
+    <w:r>
+      <w:fldChar w:fldCharType="end"/>
     </w:r>
     <w:r>
       <w:rPr>
         <w:lang w:val="de-DE"/>
       </w:rPr>
-      <w:t>:</w:t>
+      <w:t>Tobis Turnier</w:t>
     </w:r>
     <w:r>
       <w:rPr>
         <w:lang w:val="de-DE"/>
       </w:rPr>
-      <w:t xml:space="preserve"> Tobis Turnier</w:t>
-    </w:r>
-    <w:r>
-      <w:fldChar w:fldCharType="end"/>
-    </w:r>
-    <w:r>
       <w:tab/>
     </w:r>
     <w:r>
+      <w:rPr>
+        <w:lang w:val="de-DE"/>
+      </w:rPr>
       <w:tab/>
     </w:r>
     <w:r>
       <w:fldChar w:fldCharType="begin"/>
     </w:r>
     <w:r>
+      <w:rPr>
+        <w:lang w:val="de-DE"/>
+      </w:rPr>
       <w:instrText xml:space="preserve"> REF Ref_TeamId \h </w:instrText>
     </w:r>
     <w:r>
@@ -11144,13 +11132,19 @@
       <w:t>: 000</w:t>
     </w:r>
     <w:r>
+      <w:fldChar w:fldCharType="end"/>
+    </w:r>
+    <w:r>
       <w:rPr>
         <w:lang w:val="de-DE"/>
       </w:rPr>
-      <w:t>87</w:t>
+      <w:t>8</w:t>
     </w:r>
     <w:r>
-      <w:fldChar w:fldCharType="end"/>
+      <w:rPr>
+        <w:lang w:val="de-DE"/>
+      </w:rPr>
+      <w:t>7</w:t>
     </w:r>
   </w:p>
 </w:hdr>
